--- a/论文格式/进阶论文格式.docx
+++ b/论文格式/进阶论文格式.docx
@@ -915,8 +915,6 @@
         </w:rPr>
         <w:t>//目录可以智能生成，“引用”--“目录”就会根据标题格式生成自动目录</w:t>
       </w:r>
-      <w:bookmarkStart w:id="14" w:name="_GoBack"/>
-      <w:bookmarkEnd w:id="14"/>
     </w:p>
     <w:p>
       <w:pPr>
@@ -1172,14 +1170,6 @@
     </w:p>
     <w:p>
       <w:pPr>
-        <w:rPr>
-          <w:rFonts w:hint="default"/>
-          <w:lang w:val="en-US" w:eastAsia="zh-CN"/>
-        </w:rPr>
-      </w:pPr>
-    </w:p>
-    <w:p>
-      <w:pPr>
         <w:ind w:left="0" w:leftChars="0" w:firstLine="0" w:firstLineChars="0"/>
         <w:rPr>
           <w:rFonts w:hint="default"/>
@@ -1213,38 +1203,6 @@
     </w:p>
     <w:p>
       <w:pPr>
-        <w:rPr>
-          <w:rFonts w:hint="default"/>
-          <w:lang w:val="en-US" w:eastAsia="zh-CN"/>
-        </w:rPr>
-      </w:pPr>
-    </w:p>
-    <w:p>
-      <w:pPr>
-        <w:rPr>
-          <w:rFonts w:hint="default"/>
-          <w:lang w:val="en-US" w:eastAsia="zh-CN"/>
-        </w:rPr>
-      </w:pPr>
-    </w:p>
-    <w:p>
-      <w:pPr>
-        <w:rPr>
-          <w:rFonts w:hint="default"/>
-          <w:lang w:val="en-US" w:eastAsia="zh-CN"/>
-        </w:rPr>
-      </w:pPr>
-    </w:p>
-    <w:p>
-      <w:pPr>
-        <w:rPr>
-          <w:rFonts w:hint="default"/>
-          <w:lang w:val="en-US" w:eastAsia="zh-CN"/>
-        </w:rPr>
-      </w:pPr>
-    </w:p>
-    <w:p>
-      <w:pPr>
         <w:ind w:left="0" w:leftChars="0" w:firstLine="0" w:firstLineChars="0"/>
         <w:rPr>
           <w:rFonts w:hint="default"/>
@@ -1263,22 +1221,79 @@
     </w:p>
     <w:p>
       <w:pPr>
-        <w:rPr>
-          <w:rFonts w:hint="default"/>
-          <w:lang w:val="en-US" w:eastAsia="zh-CN"/>
-        </w:rPr>
-      </w:pPr>
-    </w:p>
-    <w:p>
-      <w:pPr>
-        <w:rPr>
-          <w:rFonts w:hint="default"/>
-          <w:lang w:val="en-US" w:eastAsia="zh-CN"/>
-        </w:rPr>
-      </w:pPr>
-    </w:p>
-    <w:p>
-      <w:pPr>
+        <w:ind w:left="0" w:leftChars="0" w:firstLine="0" w:firstLineChars="0"/>
+        <w:rPr>
+          <w:rFonts w:hint="default"/>
+          <w:lang w:val="en-US" w:eastAsia="zh-CN"/>
+        </w:rPr>
+      </w:pPr>
+    </w:p>
+    <w:p>
+      <w:pPr>
+        <w:ind w:left="0" w:leftChars="0" w:firstLine="0" w:firstLineChars="0"/>
+        <w:rPr>
+          <w:rFonts w:hint="default"/>
+          <w:lang w:val="en-US" w:eastAsia="zh-CN"/>
+        </w:rPr>
+      </w:pPr>
+    </w:p>
+    <w:p>
+      <w:pPr>
+        <w:ind w:left="0" w:leftChars="0" w:firstLine="0" w:firstLineChars="0"/>
+        <w:rPr>
+          <w:rFonts w:hint="default"/>
+          <w:lang w:val="en-US" w:eastAsia="zh-CN"/>
+        </w:rPr>
+      </w:pPr>
+    </w:p>
+    <w:p>
+      <w:pPr>
+        <w:ind w:left="0" w:leftChars="0" w:firstLine="0" w:firstLineChars="0"/>
+        <w:rPr>
+          <w:rFonts w:hint="default"/>
+          <w:lang w:val="en-US" w:eastAsia="zh-CN"/>
+        </w:rPr>
+      </w:pPr>
+    </w:p>
+    <w:p>
+      <w:pPr>
+        <w:ind w:left="0" w:leftChars="0" w:firstLine="0" w:firstLineChars="0"/>
+        <w:rPr>
+          <w:rFonts w:hint="default"/>
+          <w:lang w:val="en-US" w:eastAsia="zh-CN"/>
+        </w:rPr>
+      </w:pPr>
+    </w:p>
+    <w:p>
+      <w:pPr>
+        <w:ind w:left="0" w:leftChars="0" w:firstLine="0" w:firstLineChars="0"/>
+        <w:rPr>
+          <w:rFonts w:hint="default"/>
+          <w:lang w:val="en-US" w:eastAsia="zh-CN"/>
+        </w:rPr>
+      </w:pPr>
+    </w:p>
+    <w:p>
+      <w:pPr>
+        <w:ind w:left="0" w:leftChars="0" w:firstLine="0" w:firstLineChars="0"/>
+        <w:rPr>
+          <w:rFonts w:hint="default"/>
+          <w:lang w:val="en-US" w:eastAsia="zh-CN"/>
+        </w:rPr>
+      </w:pPr>
+    </w:p>
+    <w:p>
+      <w:pPr>
+        <w:ind w:left="0" w:leftChars="0" w:firstLine="0" w:firstLineChars="0"/>
+        <w:rPr>
+          <w:rFonts w:hint="default"/>
+          <w:lang w:val="en-US" w:eastAsia="zh-CN"/>
+        </w:rPr>
+      </w:pPr>
+    </w:p>
+    <w:p>
+      <w:pPr>
+        <w:ind w:left="0" w:leftChars="0" w:firstLine="0" w:firstLineChars="0"/>
         <w:rPr>
           <w:rFonts w:hint="default"/>
           <w:lang w:val="en-US" w:eastAsia="zh-CN"/>
@@ -1437,258 +1452,8 @@
           <w:lang w:val="en-US" w:eastAsia="zh-CN"/>
         </w:rPr>
       </w:pPr>
-    </w:p>
-    <w:p>
-      <w:pPr>
-        <w:ind w:left="0" w:leftChars="0" w:firstLine="0" w:firstLineChars="0"/>
-        <w:rPr>
-          <w:rFonts w:hint="default"/>
-          <w:lang w:val="en-US" w:eastAsia="zh-CN"/>
-        </w:rPr>
-      </w:pPr>
-    </w:p>
-    <w:p>
-      <w:pPr>
-        <w:ind w:left="0" w:leftChars="0" w:firstLine="0" w:firstLineChars="0"/>
-        <w:rPr>
-          <w:rFonts w:hint="default"/>
-          <w:lang w:val="en-US" w:eastAsia="zh-CN"/>
-        </w:rPr>
-      </w:pPr>
-    </w:p>
-    <w:p>
-      <w:pPr>
-        <w:ind w:left="0" w:leftChars="0" w:firstLine="0" w:firstLineChars="0"/>
-        <w:rPr>
-          <w:rFonts w:hint="default"/>
-          <w:lang w:val="en-US" w:eastAsia="zh-CN"/>
-        </w:rPr>
-      </w:pPr>
-    </w:p>
-    <w:p>
-      <w:pPr>
-        <w:ind w:left="0" w:leftChars="0" w:firstLine="0" w:firstLineChars="0"/>
-        <w:rPr>
-          <w:rFonts w:hint="default"/>
-          <w:lang w:val="en-US" w:eastAsia="zh-CN"/>
-        </w:rPr>
-      </w:pPr>
-    </w:p>
-    <w:p>
-      <w:pPr>
-        <w:ind w:left="0" w:leftChars="0" w:firstLine="0" w:firstLineChars="0"/>
-        <w:rPr>
-          <w:rFonts w:hint="default"/>
-          <w:lang w:val="en-US" w:eastAsia="zh-CN"/>
-        </w:rPr>
-      </w:pPr>
-    </w:p>
-    <w:p>
-      <w:pPr>
-        <w:ind w:left="0" w:leftChars="0" w:firstLine="0" w:firstLineChars="0"/>
-        <w:rPr>
-          <w:rFonts w:hint="default"/>
-          <w:lang w:val="en-US" w:eastAsia="zh-CN"/>
-        </w:rPr>
-      </w:pPr>
-    </w:p>
-    <w:p>
-      <w:pPr>
-        <w:ind w:left="0" w:leftChars="0" w:firstLine="0" w:firstLineChars="0"/>
-        <w:rPr>
-          <w:rFonts w:hint="default"/>
-          <w:lang w:val="en-US" w:eastAsia="zh-CN"/>
-        </w:rPr>
-      </w:pPr>
-    </w:p>
-    <w:p>
-      <w:pPr>
-        <w:ind w:left="0" w:leftChars="0" w:firstLine="0" w:firstLineChars="0"/>
-        <w:rPr>
-          <w:rFonts w:hint="default"/>
-          <w:lang w:val="en-US" w:eastAsia="zh-CN"/>
-        </w:rPr>
-      </w:pPr>
-    </w:p>
-    <w:p>
-      <w:pPr>
-        <w:ind w:left="0" w:leftChars="0" w:firstLine="0" w:firstLineChars="0"/>
-        <w:rPr>
-          <w:rFonts w:hint="default"/>
-          <w:lang w:val="en-US" w:eastAsia="zh-CN"/>
-        </w:rPr>
-      </w:pPr>
-    </w:p>
-    <w:p>
-      <w:pPr>
-        <w:ind w:left="0" w:leftChars="0" w:firstLine="0" w:firstLineChars="0"/>
-        <w:rPr>
-          <w:rFonts w:hint="default"/>
-          <w:lang w:val="en-US" w:eastAsia="zh-CN"/>
-        </w:rPr>
-      </w:pPr>
-    </w:p>
-    <w:p>
-      <w:pPr>
-        <w:ind w:left="0" w:leftChars="0" w:firstLine="0" w:firstLineChars="0"/>
-        <w:rPr>
-          <w:rFonts w:hint="default"/>
-          <w:lang w:val="en-US" w:eastAsia="zh-CN"/>
-        </w:rPr>
-      </w:pPr>
-    </w:p>
-    <w:p>
-      <w:pPr>
-        <w:ind w:left="0" w:leftChars="0" w:firstLine="0" w:firstLineChars="0"/>
-        <w:rPr>
-          <w:rFonts w:hint="default"/>
-          <w:lang w:val="en-US" w:eastAsia="zh-CN"/>
-        </w:rPr>
-      </w:pPr>
-    </w:p>
-    <w:p>
-      <w:pPr>
-        <w:ind w:left="0" w:leftChars="0" w:firstLine="0" w:firstLineChars="0"/>
-        <w:rPr>
-          <w:rFonts w:hint="default"/>
-          <w:lang w:val="en-US" w:eastAsia="zh-CN"/>
-        </w:rPr>
-      </w:pPr>
-    </w:p>
-    <w:p>
-      <w:pPr>
-        <w:ind w:left="0" w:leftChars="0" w:firstLine="0" w:firstLineChars="0"/>
-        <w:rPr>
-          <w:rFonts w:hint="default"/>
-          <w:lang w:val="en-US" w:eastAsia="zh-CN"/>
-        </w:rPr>
-      </w:pPr>
-    </w:p>
-    <w:p>
-      <w:pPr>
-        <w:ind w:left="0" w:leftChars="0" w:firstLine="0" w:firstLineChars="0"/>
-        <w:rPr>
-          <w:rFonts w:hint="default"/>
-          <w:lang w:val="en-US" w:eastAsia="zh-CN"/>
-        </w:rPr>
-      </w:pPr>
-    </w:p>
-    <w:p>
-      <w:pPr>
-        <w:ind w:left="0" w:leftChars="0" w:firstLine="0" w:firstLineChars="0"/>
-        <w:rPr>
-          <w:rFonts w:hint="default"/>
-          <w:lang w:val="en-US" w:eastAsia="zh-CN"/>
-        </w:rPr>
-      </w:pPr>
-    </w:p>
-    <w:p>
-      <w:pPr>
-        <w:ind w:left="0" w:leftChars="0" w:firstLine="0" w:firstLineChars="0"/>
-        <w:rPr>
-          <w:rFonts w:hint="default"/>
-          <w:lang w:val="en-US" w:eastAsia="zh-CN"/>
-        </w:rPr>
-      </w:pPr>
-    </w:p>
-    <w:p>
-      <w:pPr>
-        <w:ind w:left="0" w:leftChars="0" w:firstLine="0" w:firstLineChars="0"/>
-        <w:rPr>
-          <w:rFonts w:hint="default"/>
-          <w:lang w:val="en-US" w:eastAsia="zh-CN"/>
-        </w:rPr>
-      </w:pPr>
-    </w:p>
-    <w:p>
-      <w:pPr>
-        <w:ind w:left="0" w:leftChars="0" w:firstLine="0" w:firstLineChars="0"/>
-        <w:rPr>
-          <w:rFonts w:hint="default"/>
-          <w:lang w:val="en-US" w:eastAsia="zh-CN"/>
-        </w:rPr>
-      </w:pPr>
-    </w:p>
-    <w:p>
-      <w:pPr>
-        <w:ind w:left="0" w:leftChars="0" w:firstLine="0" w:firstLineChars="0"/>
-        <w:rPr>
-          <w:rFonts w:hint="default"/>
-          <w:lang w:val="en-US" w:eastAsia="zh-CN"/>
-        </w:rPr>
-      </w:pPr>
-    </w:p>
-    <w:p>
-      <w:pPr>
-        <w:ind w:left="0" w:leftChars="0" w:firstLine="0" w:firstLineChars="0"/>
-        <w:rPr>
-          <w:rFonts w:hint="default"/>
-          <w:lang w:val="en-US" w:eastAsia="zh-CN"/>
-        </w:rPr>
-      </w:pPr>
-    </w:p>
-    <w:p>
-      <w:pPr>
-        <w:ind w:left="0" w:leftChars="0" w:firstLine="0" w:firstLineChars="0"/>
-        <w:rPr>
-          <w:rFonts w:hint="default"/>
-          <w:lang w:val="en-US" w:eastAsia="zh-CN"/>
-        </w:rPr>
-      </w:pPr>
-    </w:p>
-    <w:p>
-      <w:pPr>
-        <w:ind w:left="0" w:leftChars="0" w:firstLine="0" w:firstLineChars="0"/>
-        <w:rPr>
-          <w:rFonts w:hint="default"/>
-          <w:lang w:val="en-US" w:eastAsia="zh-CN"/>
-        </w:rPr>
-      </w:pPr>
-    </w:p>
-    <w:p>
-      <w:pPr>
-        <w:ind w:left="0" w:leftChars="0" w:firstLine="0" w:firstLineChars="0"/>
-        <w:rPr>
-          <w:rFonts w:hint="default"/>
-          <w:lang w:val="en-US" w:eastAsia="zh-CN"/>
-        </w:rPr>
-      </w:pPr>
-    </w:p>
-    <w:p>
-      <w:pPr>
-        <w:ind w:left="0" w:leftChars="0" w:firstLine="0" w:firstLineChars="0"/>
-        <w:rPr>
-          <w:rFonts w:hint="default"/>
-          <w:lang w:val="en-US" w:eastAsia="zh-CN"/>
-        </w:rPr>
-      </w:pPr>
-    </w:p>
-    <w:p>
-      <w:pPr>
-        <w:ind w:left="0" w:leftChars="0" w:firstLine="0" w:firstLineChars="0"/>
-        <w:rPr>
-          <w:rFonts w:hint="default"/>
-          <w:lang w:val="en-US" w:eastAsia="zh-CN"/>
-        </w:rPr>
-      </w:pPr>
-    </w:p>
-    <w:p>
-      <w:pPr>
-        <w:ind w:left="0" w:leftChars="0" w:firstLine="0" w:firstLineChars="0"/>
-        <w:rPr>
-          <w:rFonts w:hint="default"/>
-          <w:lang w:val="en-US" w:eastAsia="zh-CN"/>
-        </w:rPr>
-      </w:pPr>
-    </w:p>
-    <w:p>
-      <w:pPr>
-        <w:ind w:left="0" w:leftChars="0" w:firstLine="0" w:firstLineChars="0"/>
-        <w:rPr>
-          <w:rFonts w:hint="default"/>
-          <w:lang w:val="en-US" w:eastAsia="zh-CN"/>
-        </w:rPr>
-      </w:pPr>
+      <w:bookmarkStart w:id="14" w:name="_GoBack"/>
+      <w:bookmarkEnd w:id="14"/>
       <w:r>
         <w:rPr>
           <w:rFonts w:hint="default"/>
@@ -1700,11 +1465,7 @@
     <w:p>
       <w:pPr>
         <w:pStyle w:val="2"/>
-        <w:numPr>
-          <w:numId w:val="0"/>
-        </w:numPr>
         <w:bidi w:val="0"/>
-        <w:ind w:leftChars="0"/>
         <w:rPr>
           <w:rFonts w:hint="eastAsia"/>
           <w:lang w:val="en-US" w:eastAsia="zh-CN"/>
